--- a/reg/gap.docx
+++ b/reg/gap.docx
@@ -5,12 +5,12 @@
     <w:tbl>
       <w:tblPr>
         <w:tblStyle w:val="Table"/>
-        <w:tblW w:type="pct" w:w="4236"/>
+        <w:tblW w:type="pct" w:w="4375"/>
         <w:tblLayout w:type="fixed"/>
         <w:tblLook w:firstRow="1" w:lastRow="1" w:firstColumn="0" w:lastColumn="0" w:noHBand="0" w:noVBand="0" w:val="0020"/>
       </w:tblPr>
       <w:tblGrid>
-        <w:gridCol w:w="1870"/>
+        <w:gridCol w:w="2090"/>
         <w:gridCol w:w="1100"/>
         <w:gridCol w:w="1100"/>
         <w:gridCol w:w="1320"/>
@@ -98,27 +98,27 @@
               <w:jc w:val="left"/>
             </w:pPr>
             <w:r>
-              <w:t xml:space="preserve">4.384+</w:t>
-            </w:r>
-          </w:p>
-        </w:tc>
-        <w:tc>
-          <w:tcPr/>
-          <w:p>
-            <w:pPr>
-              <w:pStyle w:val="Compact"/>
-            </w:pPr>
-          </w:p>
-        </w:tc>
-        <w:tc>
-          <w:tcPr/>
-          <w:p>
-            <w:pPr>
-              <w:pStyle w:val="Compact"/>
-              <w:jc w:val="left"/>
-            </w:pPr>
-            <w:r>
-              <w:t xml:space="preserve">4.607***</w:t>
+              <w:t xml:space="preserve">8.238**</w:t>
+            </w:r>
+          </w:p>
+        </w:tc>
+        <w:tc>
+          <w:tcPr/>
+          <w:p>
+            <w:pPr>
+              <w:pStyle w:val="Compact"/>
+            </w:pPr>
+          </w:p>
+        </w:tc>
+        <w:tc>
+          <w:tcPr/>
+          <w:p>
+            <w:pPr>
+              <w:pStyle w:val="Compact"/>
+              <w:jc w:val="left"/>
+            </w:pPr>
+            <w:r>
+              <w:t xml:space="preserve">9.387***</w:t>
             </w:r>
           </w:p>
         </w:tc>
@@ -148,27 +148,27 @@
               <w:jc w:val="left"/>
             </w:pPr>
             <w:r>
-              <w:t xml:space="preserve">(2.154)</w:t>
-            </w:r>
-          </w:p>
-        </w:tc>
-        <w:tc>
-          <w:tcPr/>
-          <w:p>
-            <w:pPr>
-              <w:pStyle w:val="Compact"/>
-            </w:pPr>
-          </w:p>
-        </w:tc>
-        <w:tc>
-          <w:tcPr/>
-          <w:p>
-            <w:pPr>
-              <w:pStyle w:val="Compact"/>
-              <w:jc w:val="left"/>
-            </w:pPr>
-            <w:r>
-              <w:t xml:space="preserve">(0.206)</w:t>
+              <w:t xml:space="preserve">(2.752)</w:t>
+            </w:r>
+          </w:p>
+        </w:tc>
+        <w:tc>
+          <w:tcPr/>
+          <w:p>
+            <w:pPr>
+              <w:pStyle w:val="Compact"/>
+            </w:pPr>
+          </w:p>
+        </w:tc>
+        <w:tc>
+          <w:tcPr/>
+          <w:p>
+            <w:pPr>
+              <w:pStyle w:val="Compact"/>
+              <w:jc w:val="left"/>
+            </w:pPr>
+            <w:r>
+              <w:t xml:space="preserve">(0.319)</w:t>
             </w:r>
           </w:p>
         </w:tc>
@@ -202,43 +202,43 @@
               <w:jc w:val="left"/>
             </w:pPr>
             <w:r>
-              <w:t xml:space="preserve">0.551</w:t>
-            </w:r>
-          </w:p>
-        </w:tc>
-        <w:tc>
-          <w:tcPr/>
-          <w:p>
-            <w:pPr>
-              <w:pStyle w:val="Compact"/>
-              <w:jc w:val="left"/>
-            </w:pPr>
-            <w:r>
-              <w:t xml:space="preserve">0.548</w:t>
-            </w:r>
-          </w:p>
-        </w:tc>
-        <w:tc>
-          <w:tcPr/>
-          <w:p>
-            <w:pPr>
-              <w:pStyle w:val="Compact"/>
-              <w:jc w:val="left"/>
-            </w:pPr>
-            <w:r>
-              <w:t xml:space="preserve">0.408*</w:t>
-            </w:r>
-          </w:p>
-        </w:tc>
-        <w:tc>
-          <w:tcPr/>
-          <w:p>
-            <w:pPr>
-              <w:pStyle w:val="Compact"/>
-              <w:jc w:val="left"/>
-            </w:pPr>
-            <w:r>
-              <w:t xml:space="preserve">0.373***</w:t>
+              <w:t xml:space="preserve">-1.127</w:t>
+            </w:r>
+          </w:p>
+        </w:tc>
+        <w:tc>
+          <w:tcPr/>
+          <w:p>
+            <w:pPr>
+              <w:pStyle w:val="Compact"/>
+              <w:jc w:val="left"/>
+            </w:pPr>
+            <w:r>
+              <w:t xml:space="preserve">-1.018</w:t>
+            </w:r>
+          </w:p>
+        </w:tc>
+        <w:tc>
+          <w:tcPr/>
+          <w:p>
+            <w:pPr>
+              <w:pStyle w:val="Compact"/>
+              <w:jc w:val="left"/>
+            </w:pPr>
+            <w:r>
+              <w:t xml:space="preserve">-1.646***</w:t>
+            </w:r>
+          </w:p>
+        </w:tc>
+        <w:tc>
+          <w:tcPr/>
+          <w:p>
+            <w:pPr>
+              <w:pStyle w:val="Compact"/>
+              <w:jc w:val="left"/>
+            </w:pPr>
+            <w:r>
+              <w:t xml:space="preserve">-1.774*</w:t>
             </w:r>
           </w:p>
         </w:tc>
@@ -260,43 +260,43 @@
               <w:jc w:val="left"/>
             </w:pPr>
             <w:r>
-              <w:t xml:space="preserve">(1.730)</w:t>
-            </w:r>
-          </w:p>
-        </w:tc>
-        <w:tc>
-          <w:tcPr/>
-          <w:p>
-            <w:pPr>
-              <w:pStyle w:val="Compact"/>
-              <w:jc w:val="left"/>
-            </w:pPr>
-            <w:r>
-              <w:t xml:space="preserve">(0.284)</w:t>
-            </w:r>
-          </w:p>
-        </w:tc>
-        <w:tc>
-          <w:tcPr/>
-          <w:p>
-            <w:pPr>
-              <w:pStyle w:val="Compact"/>
-              <w:jc w:val="left"/>
-            </w:pPr>
-            <w:r>
-              <w:t xml:space="preserve">(0.167)</w:t>
-            </w:r>
-          </w:p>
-        </w:tc>
-        <w:tc>
-          <w:tcPr/>
-          <w:p>
-            <w:pPr>
-              <w:pStyle w:val="Compact"/>
-              <w:jc w:val="left"/>
-            </w:pPr>
-            <w:r>
-              <w:t xml:space="preserve">(0.099)</w:t>
+              <w:t xml:space="preserve">(1.664)</w:t>
+            </w:r>
+          </w:p>
+        </w:tc>
+        <w:tc>
+          <w:tcPr/>
+          <w:p>
+            <w:pPr>
+              <w:pStyle w:val="Compact"/>
+              <w:jc w:val="left"/>
+            </w:pPr>
+            <w:r>
+              <w:t xml:space="preserve">(0.814)</w:t>
+            </w:r>
+          </w:p>
+        </w:tc>
+        <w:tc>
+          <w:tcPr/>
+          <w:p>
+            <w:pPr>
+              <w:pStyle w:val="Compact"/>
+              <w:jc w:val="left"/>
+            </w:pPr>
+            <w:r>
+              <w:t xml:space="preserve">(0.198)</w:t>
+            </w:r>
+          </w:p>
+        </w:tc>
+        <w:tc>
+          <w:tcPr/>
+          <w:p>
+            <w:pPr>
+              <w:pStyle w:val="Compact"/>
+              <w:jc w:val="left"/>
+            </w:pPr>
+            <w:r>
+              <w:t xml:space="preserve">(0.785)</w:t>
             </w:r>
           </w:p>
         </w:tc>
@@ -310,55 +310,55 @@
               <w:jc w:val="left"/>
             </w:pPr>
             <w:r>
-              <w:t xml:space="preserve">LIDSD_LABOUR</w:t>
-            </w:r>
-          </w:p>
-        </w:tc>
-        <w:tc>
-          <w:tcPr/>
-          <w:p>
-            <w:pPr>
-              <w:pStyle w:val="Compact"/>
-              <w:jc w:val="left"/>
-            </w:pPr>
-            <w:r>
-              <w:t xml:space="preserve">0.291</w:t>
-            </w:r>
-          </w:p>
-        </w:tc>
-        <w:tc>
-          <w:tcPr/>
-          <w:p>
-            <w:pPr>
-              <w:pStyle w:val="Compact"/>
-              <w:jc w:val="left"/>
-            </w:pPr>
-            <w:r>
-              <w:t xml:space="preserve">0.439+</w:t>
-            </w:r>
-          </w:p>
-        </w:tc>
-        <w:tc>
-          <w:tcPr/>
-          <w:p>
-            <w:pPr>
-              <w:pStyle w:val="Compact"/>
-              <w:jc w:val="left"/>
-            </w:pPr>
-            <w:r>
-              <w:t xml:space="preserve">0.470***</w:t>
-            </w:r>
-          </w:p>
-        </w:tc>
-        <w:tc>
-          <w:tcPr/>
-          <w:p>
-            <w:pPr>
-              <w:pStyle w:val="Compact"/>
-              <w:jc w:val="left"/>
-            </w:pPr>
-            <w:r>
-              <w:t xml:space="preserve">0.662***</w:t>
+              <w:t xml:space="preserve">LIDSD_INFRA</w:t>
+            </w:r>
+          </w:p>
+        </w:tc>
+        <w:tc>
+          <w:tcPr/>
+          <w:p>
+            <w:pPr>
+              <w:pStyle w:val="Compact"/>
+              <w:jc w:val="left"/>
+            </w:pPr>
+            <w:r>
+              <w:t xml:space="preserve">1.021*</w:t>
+            </w:r>
+          </w:p>
+        </w:tc>
+        <w:tc>
+          <w:tcPr/>
+          <w:p>
+            <w:pPr>
+              <w:pStyle w:val="Compact"/>
+              <w:jc w:val="left"/>
+            </w:pPr>
+            <w:r>
+              <w:t xml:space="preserve">0.995</w:t>
+            </w:r>
+          </w:p>
+        </w:tc>
+        <w:tc>
+          <w:tcPr/>
+          <w:p>
+            <w:pPr>
+              <w:pStyle w:val="Compact"/>
+              <w:jc w:val="left"/>
+            </w:pPr>
+            <w:r>
+              <w:t xml:space="preserve">0.986***</w:t>
+            </w:r>
+          </w:p>
+        </w:tc>
+        <w:tc>
+          <w:tcPr/>
+          <w:p>
+            <w:pPr>
+              <w:pStyle w:val="Compact"/>
+              <w:jc w:val="left"/>
+            </w:pPr>
+            <w:r>
+              <w:t xml:space="preserve">0.923**</w:t>
             </w:r>
           </w:p>
         </w:tc>
@@ -380,43 +380,43 @@
               <w:jc w:val="left"/>
             </w:pPr>
             <w:r>
-              <w:t xml:space="preserve">(0.757)</w:t>
-            </w:r>
-          </w:p>
-        </w:tc>
-        <w:tc>
-          <w:tcPr/>
-          <w:p>
-            <w:pPr>
-              <w:pStyle w:val="Compact"/>
-              <w:jc w:val="left"/>
-            </w:pPr>
-            <w:r>
-              <w:t xml:space="preserve">(0.052)</w:t>
-            </w:r>
-          </w:p>
-        </w:tc>
-        <w:tc>
-          <w:tcPr/>
-          <w:p>
-            <w:pPr>
-              <w:pStyle w:val="Compact"/>
-              <w:jc w:val="left"/>
-            </w:pPr>
-            <w:r>
-              <w:t xml:space="preserve">(0.072)</w:t>
-            </w:r>
-          </w:p>
-        </w:tc>
-        <w:tc>
-          <w:tcPr/>
-          <w:p>
-            <w:pPr>
-              <w:pStyle w:val="Compact"/>
-              <w:jc w:val="left"/>
-            </w:pPr>
-            <w:r>
-              <w:t xml:space="preserve">(0.136)</w:t>
+              <w:t xml:space="preserve">(0.424)</w:t>
+            </w:r>
+          </w:p>
+        </w:tc>
+        <w:tc>
+          <w:tcPr/>
+          <w:p>
+            <w:pPr>
+              <w:pStyle w:val="Compact"/>
+              <w:jc w:val="left"/>
+            </w:pPr>
+            <w:r>
+              <w:t xml:space="preserve">(0.507)</w:t>
+            </w:r>
+          </w:p>
+        </w:tc>
+        <w:tc>
+          <w:tcPr/>
+          <w:p>
+            <w:pPr>
+              <w:pStyle w:val="Compact"/>
+              <w:jc w:val="left"/>
+            </w:pPr>
+            <w:r>
+              <w:t xml:space="preserve">(0.050)</w:t>
+            </w:r>
+          </w:p>
+        </w:tc>
+        <w:tc>
+          <w:tcPr/>
+          <w:p>
+            <w:pPr>
+              <w:pStyle w:val="Compact"/>
+              <w:jc w:val="left"/>
+            </w:pPr>
+            <w:r>
+              <w:t xml:space="preserve">(0.350)</w:t>
             </w:r>
           </w:p>
         </w:tc>
@@ -430,55 +430,55 @@
               <w:jc w:val="left"/>
             </w:pPr>
             <w:r>
-              <w:t xml:space="preserve">LIDSD_BUSINESS</w:t>
-            </w:r>
-          </w:p>
-        </w:tc>
-        <w:tc>
-          <w:tcPr/>
-          <w:p>
-            <w:pPr>
-              <w:pStyle w:val="Compact"/>
-              <w:jc w:val="left"/>
-            </w:pPr>
-            <w:r>
-              <w:t xml:space="preserve">0.313</w:t>
-            </w:r>
-          </w:p>
-        </w:tc>
-        <w:tc>
-          <w:tcPr/>
-          <w:p>
-            <w:pPr>
-              <w:pStyle w:val="Compact"/>
-              <w:jc w:val="left"/>
-            </w:pPr>
-            <w:r>
-              <w:t xml:space="preserve">1.682</w:t>
-            </w:r>
-          </w:p>
-        </w:tc>
-        <w:tc>
-          <w:tcPr/>
-          <w:p>
-            <w:pPr>
-              <w:pStyle w:val="Compact"/>
-              <w:jc w:val="left"/>
-            </w:pPr>
-            <w:r>
-              <w:t xml:space="preserve">0.369***</w:t>
-            </w:r>
-          </w:p>
-        </w:tc>
-        <w:tc>
-          <w:tcPr/>
-          <w:p>
-            <w:pPr>
-              <w:pStyle w:val="Compact"/>
-              <w:jc w:val="left"/>
-            </w:pPr>
-            <w:r>
-              <w:t xml:space="preserve">2.107***</w:t>
+              <w:t xml:space="preserve">LIDSD_ICT</w:t>
+            </w:r>
+          </w:p>
+        </w:tc>
+        <w:tc>
+          <w:tcPr/>
+          <w:p>
+            <w:pPr>
+              <w:pStyle w:val="Compact"/>
+              <w:jc w:val="left"/>
+            </w:pPr>
+            <w:r>
+              <w:t xml:space="preserve">-0.250</w:t>
+            </w:r>
+          </w:p>
+        </w:tc>
+        <w:tc>
+          <w:tcPr/>
+          <w:p>
+            <w:pPr>
+              <w:pStyle w:val="Compact"/>
+              <w:jc w:val="left"/>
+            </w:pPr>
+            <w:r>
+              <w:t xml:space="preserve">-0.204</w:t>
+            </w:r>
+          </w:p>
+        </w:tc>
+        <w:tc>
+          <w:tcPr/>
+          <w:p>
+            <w:pPr>
+              <w:pStyle w:val="Compact"/>
+              <w:jc w:val="left"/>
+            </w:pPr>
+            <w:r>
+              <w:t xml:space="preserve">-0.184***</w:t>
+            </w:r>
+          </w:p>
+        </w:tc>
+        <w:tc>
+          <w:tcPr/>
+          <w:p>
+            <w:pPr>
+              <w:pStyle w:val="Compact"/>
+              <w:jc w:val="left"/>
+            </w:pPr>
+            <w:r>
+              <w:t xml:space="preserve">-0.128***</w:t>
             </w:r>
           </w:p>
         </w:tc>
@@ -500,43 +500,43 @@
               <w:jc w:val="left"/>
             </w:pPr>
             <w:r>
-              <w:t xml:space="preserve">(0.285)</w:t>
-            </w:r>
-          </w:p>
-        </w:tc>
-        <w:tc>
-          <w:tcPr/>
-          <w:p>
-            <w:pPr>
-              <w:pStyle w:val="Compact"/>
-              <w:jc w:val="left"/>
-            </w:pPr>
-            <w:r>
-              <w:t xml:space="preserve">(0.317)</w:t>
-            </w:r>
-          </w:p>
-        </w:tc>
-        <w:tc>
-          <w:tcPr/>
-          <w:p>
-            <w:pPr>
-              <w:pStyle w:val="Compact"/>
-              <w:jc w:val="left"/>
-            </w:pPr>
-            <w:r>
-              <w:t xml:space="preserve">(0.027)</w:t>
-            </w:r>
-          </w:p>
-        </w:tc>
-        <w:tc>
-          <w:tcPr/>
-          <w:p>
-            <w:pPr>
-              <w:pStyle w:val="Compact"/>
-              <w:jc w:val="left"/>
-            </w:pPr>
-            <w:r>
-              <w:t xml:space="preserve">(0.380)</w:t>
+              <w:t xml:space="preserve">(0.363)</w:t>
+            </w:r>
+          </w:p>
+        </w:tc>
+        <w:tc>
+          <w:tcPr/>
+          <w:p>
+            <w:pPr>
+              <w:pStyle w:val="Compact"/>
+              <w:jc w:val="left"/>
+            </w:pPr>
+            <w:r>
+              <w:t xml:space="preserve">(0.126)</w:t>
+            </w:r>
+          </w:p>
+        </w:tc>
+        <w:tc>
+          <w:tcPr/>
+          <w:p>
+            <w:pPr>
+              <w:pStyle w:val="Compact"/>
+              <w:jc w:val="left"/>
+            </w:pPr>
+            <w:r>
+              <w:t xml:space="preserve">(0.039)</w:t>
+            </w:r>
+          </w:p>
+        </w:tc>
+        <w:tc>
+          <w:tcPr/>
+          <w:p>
+            <w:pPr>
+              <w:pStyle w:val="Compact"/>
+              <w:jc w:val="left"/>
+            </w:pPr>
+            <w:r>
+              <w:t xml:space="preserve">(0.036)</w:t>
             </w:r>
           </w:p>
         </w:tc>
@@ -550,7 +550,7 @@
               <w:jc w:val="left"/>
             </w:pPr>
             <w:r>
-              <w:t xml:space="preserve">lGRP</w:t>
+              <w:t xml:space="preserve">LIDSD_SKILLS</w:t>
             </w:r>
           </w:p>
         </w:tc>
@@ -574,31 +574,31 @@
               <w:jc w:val="left"/>
             </w:pPr>
             <w:r>
-              <w:t xml:space="preserve">-0.187</w:t>
-            </w:r>
-          </w:p>
-        </w:tc>
-        <w:tc>
-          <w:tcPr/>
-          <w:p>
-            <w:pPr>
-              <w:pStyle w:val="Compact"/>
-              <w:jc w:val="left"/>
-            </w:pPr>
-            <w:r>
-              <w:t xml:space="preserve">-0.144***</w:t>
-            </w:r>
-          </w:p>
-        </w:tc>
-        <w:tc>
-          <w:tcPr/>
-          <w:p>
-            <w:pPr>
-              <w:pStyle w:val="Compact"/>
-              <w:jc w:val="left"/>
-            </w:pPr>
-            <w:r>
-              <w:t xml:space="preserve">-0.136***</w:t>
+              <w:t xml:space="preserve">-0.278</w:t>
+            </w:r>
+          </w:p>
+        </w:tc>
+        <w:tc>
+          <w:tcPr/>
+          <w:p>
+            <w:pPr>
+              <w:pStyle w:val="Compact"/>
+              <w:jc w:val="left"/>
+            </w:pPr>
+            <w:r>
+              <w:t xml:space="preserve">-0.512***</w:t>
+            </w:r>
+          </w:p>
+        </w:tc>
+        <w:tc>
+          <w:tcPr/>
+          <w:p>
+            <w:pPr>
+              <w:pStyle w:val="Compact"/>
+              <w:jc w:val="left"/>
+            </w:pPr>
+            <w:r>
+              <w:t xml:space="preserve">-0.455***</w:t>
             </w:r>
           </w:p>
         </w:tc>
@@ -620,43 +620,43 @@
               <w:jc w:val="left"/>
             </w:pPr>
             <w:r>
-              <w:t xml:space="preserve">(0.195)</w:t>
-            </w:r>
-          </w:p>
-        </w:tc>
-        <w:tc>
-          <w:tcPr/>
-          <w:p>
-            <w:pPr>
-              <w:pStyle w:val="Compact"/>
-              <w:jc w:val="left"/>
-            </w:pPr>
-            <w:r>
-              <w:t xml:space="preserve">(0.033)</w:t>
-            </w:r>
-          </w:p>
-        </w:tc>
-        <w:tc>
-          <w:tcPr/>
-          <w:p>
-            <w:pPr>
-              <w:pStyle w:val="Compact"/>
-              <w:jc w:val="left"/>
-            </w:pPr>
-            <w:r>
-              <w:t xml:space="preserve">(0.018)</w:t>
-            </w:r>
-          </w:p>
-        </w:tc>
-        <w:tc>
-          <w:tcPr/>
-          <w:p>
-            <w:pPr>
-              <w:pStyle w:val="Compact"/>
-              <w:jc w:val="left"/>
-            </w:pPr>
-            <w:r>
-              <w:t xml:space="preserve">(0.029)</w:t>
+              <w:t xml:space="preserve">(0.906)</w:t>
+            </w:r>
+          </w:p>
+        </w:tc>
+        <w:tc>
+          <w:tcPr/>
+          <w:p>
+            <w:pPr>
+              <w:pStyle w:val="Compact"/>
+              <w:jc w:val="left"/>
+            </w:pPr>
+            <w:r>
+              <w:t xml:space="preserve">(0.171)</w:t>
+            </w:r>
+          </w:p>
+        </w:tc>
+        <w:tc>
+          <w:tcPr/>
+          <w:p>
+            <w:pPr>
+              <w:pStyle w:val="Compact"/>
+              <w:jc w:val="left"/>
+            </w:pPr>
+            <w:r>
+              <w:t xml:space="preserve">(0.108)</w:t>
+            </w:r>
+          </w:p>
+        </w:tc>
+        <w:tc>
+          <w:tcPr/>
+          <w:p>
+            <w:pPr>
+              <w:pStyle w:val="Compact"/>
+              <w:jc w:val="left"/>
+            </w:pPr>
+            <w:r>
+              <w:t xml:space="preserve">(0.057)</w:t>
             </w:r>
           </w:p>
         </w:tc>
@@ -670,55 +670,55 @@
               <w:jc w:val="left"/>
             </w:pPr>
             <w:r>
-              <w:t xml:space="preserve">lpop</w:t>
-            </w:r>
-          </w:p>
-        </w:tc>
-        <w:tc>
-          <w:tcPr/>
-          <w:p>
-            <w:pPr>
-              <w:pStyle w:val="Compact"/>
-              <w:jc w:val="left"/>
-            </w:pPr>
-            <w:r>
-              <w:t xml:space="preserve">-0.174</w:t>
-            </w:r>
-          </w:p>
-        </w:tc>
-        <w:tc>
-          <w:tcPr/>
-          <w:p>
-            <w:pPr>
-              <w:pStyle w:val="Compact"/>
-              <w:jc w:val="left"/>
-            </w:pPr>
-            <w:r>
-              <w:t xml:space="preserve">-0.027</w:t>
-            </w:r>
-          </w:p>
-        </w:tc>
-        <w:tc>
-          <w:tcPr/>
-          <w:p>
-            <w:pPr>
-              <w:pStyle w:val="Compact"/>
-              <w:jc w:val="left"/>
-            </w:pPr>
-            <w:r>
-              <w:t xml:space="preserve">-0.043+</w:t>
-            </w:r>
-          </w:p>
-        </w:tc>
-        <w:tc>
-          <w:tcPr/>
-          <w:p>
-            <w:pPr>
-              <w:pStyle w:val="Compact"/>
-              <w:jc w:val="left"/>
-            </w:pPr>
-            <w:r>
-              <w:t xml:space="preserve">0.148</w:t>
+              <w:t xml:space="preserve">LIDSD_LABOUR</w:t>
+            </w:r>
+          </w:p>
+        </w:tc>
+        <w:tc>
+          <w:tcPr/>
+          <w:p>
+            <w:pPr>
+              <w:pStyle w:val="Compact"/>
+              <w:jc w:val="left"/>
+            </w:pPr>
+            <w:r>
+              <w:t xml:space="preserve">0.012</w:t>
+            </w:r>
+          </w:p>
+        </w:tc>
+        <w:tc>
+          <w:tcPr/>
+          <w:p>
+            <w:pPr>
+              <w:pStyle w:val="Compact"/>
+              <w:jc w:val="left"/>
+            </w:pPr>
+            <w:r>
+              <w:t xml:space="preserve">0.164</w:t>
+            </w:r>
+          </w:p>
+        </w:tc>
+        <w:tc>
+          <w:tcPr/>
+          <w:p>
+            <w:pPr>
+              <w:pStyle w:val="Compact"/>
+              <w:jc w:val="left"/>
+            </w:pPr>
+            <w:r>
+              <w:t xml:space="preserve">0.098</w:t>
+            </w:r>
+          </w:p>
+        </w:tc>
+        <w:tc>
+          <w:tcPr/>
+          <w:p>
+            <w:pPr>
+              <w:pStyle w:val="Compact"/>
+              <w:jc w:val="left"/>
+            </w:pPr>
+            <w:r>
+              <w:t xml:space="preserve">0.163***</w:t>
             </w:r>
           </w:p>
         </w:tc>
@@ -740,43 +740,43 @@
               <w:jc w:val="left"/>
             </w:pPr>
             <w:r>
-              <w:t xml:space="preserve">(0.275)</w:t>
-            </w:r>
-          </w:p>
-        </w:tc>
-        <w:tc>
-          <w:tcPr/>
-          <w:p>
-            <w:pPr>
-              <w:pStyle w:val="Compact"/>
-              <w:jc w:val="left"/>
-            </w:pPr>
-            <w:r>
-              <w:t xml:space="preserve">(0.264)</w:t>
-            </w:r>
-          </w:p>
-        </w:tc>
-        <w:tc>
-          <w:tcPr/>
-          <w:p>
-            <w:pPr>
-              <w:pStyle w:val="Compact"/>
-              <w:jc w:val="left"/>
-            </w:pPr>
-            <w:r>
-              <w:t xml:space="preserve">(0.026)</w:t>
-            </w:r>
-          </w:p>
-        </w:tc>
-        <w:tc>
-          <w:tcPr/>
-          <w:p>
-            <w:pPr>
-              <w:pStyle w:val="Compact"/>
-              <w:jc w:val="left"/>
-            </w:pPr>
-            <w:r>
-              <w:t xml:space="preserve">(0.243)</w:t>
+              <w:t xml:space="preserve">(0.747)</w:t>
+            </w:r>
+          </w:p>
+        </w:tc>
+        <w:tc>
+          <w:tcPr/>
+          <w:p>
+            <w:pPr>
+              <w:pStyle w:val="Compact"/>
+              <w:jc w:val="left"/>
+            </w:pPr>
+            <w:r>
+              <w:t xml:space="preserve">(0.300)</w:t>
+            </w:r>
+          </w:p>
+        </w:tc>
+        <w:tc>
+          <w:tcPr/>
+          <w:p>
+            <w:pPr>
+              <w:pStyle w:val="Compact"/>
+              <w:jc w:val="left"/>
+            </w:pPr>
+            <w:r>
+              <w:t xml:space="preserve">(0.088)</w:t>
+            </w:r>
+          </w:p>
+        </w:tc>
+        <w:tc>
+          <w:tcPr/>
+          <w:p>
+            <w:pPr>
+              <w:pStyle w:val="Compact"/>
+              <w:jc w:val="left"/>
+            </w:pPr>
+            <w:r>
+              <w:t xml:space="preserve">(0.038)</w:t>
             </w:r>
           </w:p>
         </w:tc>
@@ -790,55 +790,55 @@
               <w:jc w:val="left"/>
             </w:pPr>
             <w:r>
-              <w:t xml:space="preserve">lbudget</w:t>
-            </w:r>
-          </w:p>
-        </w:tc>
-        <w:tc>
-          <w:tcPr/>
-          <w:p>
-            <w:pPr>
-              <w:pStyle w:val="Compact"/>
-              <w:jc w:val="left"/>
-            </w:pPr>
-            <w:r>
-              <w:t xml:space="preserve">0.599+</w:t>
-            </w:r>
-          </w:p>
-        </w:tc>
-        <w:tc>
-          <w:tcPr/>
-          <w:p>
-            <w:pPr>
-              <w:pStyle w:val="Compact"/>
-              <w:jc w:val="left"/>
-            </w:pPr>
-            <w:r>
-              <w:t xml:space="preserve">0.564</w:t>
-            </w:r>
-          </w:p>
-        </w:tc>
-        <w:tc>
-          <w:tcPr/>
-          <w:p>
-            <w:pPr>
-              <w:pStyle w:val="Compact"/>
-              <w:jc w:val="left"/>
-            </w:pPr>
-            <w:r>
-              <w:t xml:space="preserve">0.480***</w:t>
-            </w:r>
-          </w:p>
-        </w:tc>
-        <w:tc>
-          <w:tcPr/>
-          <w:p>
-            <w:pPr>
-              <w:pStyle w:val="Compact"/>
-              <w:jc w:val="left"/>
-            </w:pPr>
-            <w:r>
-              <w:t xml:space="preserve">0.409+</w:t>
+              <w:t xml:space="preserve">LIDSD_MARKET</w:t>
+            </w:r>
+          </w:p>
+        </w:tc>
+        <w:tc>
+          <w:tcPr/>
+          <w:p>
+            <w:pPr>
+              <w:pStyle w:val="Compact"/>
+              <w:jc w:val="left"/>
+            </w:pPr>
+            <w:r>
+              <w:t xml:space="preserve">0.091</w:t>
+            </w:r>
+          </w:p>
+        </w:tc>
+        <w:tc>
+          <w:tcPr/>
+          <w:p>
+            <w:pPr>
+              <w:pStyle w:val="Compact"/>
+              <w:jc w:val="left"/>
+            </w:pPr>
+            <w:r>
+              <w:t xml:space="preserve">0.040</w:t>
+            </w:r>
+          </w:p>
+        </w:tc>
+        <w:tc>
+          <w:tcPr/>
+          <w:p>
+            <w:pPr>
+              <w:pStyle w:val="Compact"/>
+              <w:jc w:val="left"/>
+            </w:pPr>
+            <w:r>
+              <w:t xml:space="preserve">0.121***</w:t>
+            </w:r>
+          </w:p>
+        </w:tc>
+        <w:tc>
+          <w:tcPr/>
+          <w:p>
+            <w:pPr>
+              <w:pStyle w:val="Compact"/>
+              <w:jc w:val="left"/>
+            </w:pPr>
+            <w:r>
+              <w:t xml:space="preserve">0.054</w:t>
             </w:r>
           </w:p>
         </w:tc>
@@ -860,43 +860,43 @@
               <w:jc w:val="left"/>
             </w:pPr>
             <w:r>
-              <w:t xml:space="preserve">(0.299)</w:t>
-            </w:r>
-          </w:p>
-        </w:tc>
-        <w:tc>
-          <w:tcPr/>
-          <w:p>
-            <w:pPr>
-              <w:pStyle w:val="Compact"/>
-              <w:jc w:val="left"/>
-            </w:pPr>
-            <w:r>
-              <w:t xml:space="preserve">(0.280)</w:t>
-            </w:r>
-          </w:p>
-        </w:tc>
-        <w:tc>
-          <w:tcPr/>
-          <w:p>
-            <w:pPr>
-              <w:pStyle w:val="Compact"/>
-              <w:jc w:val="left"/>
-            </w:pPr>
-            <w:r>
-              <w:t xml:space="preserve">(0.027)</w:t>
-            </w:r>
-          </w:p>
-        </w:tc>
-        <w:tc>
-          <w:tcPr/>
-          <w:p>
-            <w:pPr>
-              <w:pStyle w:val="Compact"/>
-              <w:jc w:val="left"/>
-            </w:pPr>
-            <w:r>
-              <w:t xml:space="preserve">(0.221)</w:t>
+              <w:t xml:space="preserve">(0.138)</w:t>
+            </w:r>
+          </w:p>
+        </w:tc>
+        <w:tc>
+          <w:tcPr/>
+          <w:p>
+            <w:pPr>
+              <w:pStyle w:val="Compact"/>
+              <w:jc w:val="left"/>
+            </w:pPr>
+            <w:r>
+              <w:t xml:space="preserve">(0.100)</w:t>
+            </w:r>
+          </w:p>
+        </w:tc>
+        <w:tc>
+          <w:tcPr/>
+          <w:p>
+            <w:pPr>
+              <w:pStyle w:val="Compact"/>
+              <w:jc w:val="left"/>
+            </w:pPr>
+            <w:r>
+              <w:t xml:space="preserve">(0.016)</w:t>
+            </w:r>
+          </w:p>
+        </w:tc>
+        <w:tc>
+          <w:tcPr/>
+          <w:p>
+            <w:pPr>
+              <w:pStyle w:val="Compact"/>
+              <w:jc w:val="left"/>
+            </w:pPr>
+            <w:r>
+              <w:t xml:space="preserve">(0.049)</w:t>
             </w:r>
           </w:p>
         </w:tc>
@@ -910,55 +910,55 @@
               <w:jc w:val="left"/>
             </w:pPr>
             <w:r>
-              <w:t xml:space="preserve">ltot</w:t>
-            </w:r>
-          </w:p>
-        </w:tc>
-        <w:tc>
-          <w:tcPr/>
-          <w:p>
-            <w:pPr>
-              <w:pStyle w:val="Compact"/>
-              <w:jc w:val="left"/>
-            </w:pPr>
-            <w:r>
-              <w:t xml:space="preserve">-0.055</w:t>
-            </w:r>
-          </w:p>
-        </w:tc>
-        <w:tc>
-          <w:tcPr/>
-          <w:p>
-            <w:pPr>
-              <w:pStyle w:val="Compact"/>
-              <w:jc w:val="left"/>
-            </w:pPr>
-            <w:r>
-              <w:t xml:space="preserve">-0.133</w:t>
-            </w:r>
-          </w:p>
-        </w:tc>
-        <w:tc>
-          <w:tcPr/>
-          <w:p>
-            <w:pPr>
-              <w:pStyle w:val="Compact"/>
-              <w:jc w:val="left"/>
-            </w:pPr>
-            <w:r>
-              <w:t xml:space="preserve">-0.130***</w:t>
-            </w:r>
-          </w:p>
-        </w:tc>
-        <w:tc>
-          <w:tcPr/>
-          <w:p>
-            <w:pPr>
-              <w:pStyle w:val="Compact"/>
-              <w:jc w:val="left"/>
-            </w:pPr>
-            <w:r>
-              <w:t xml:space="preserve">-0.234***</w:t>
+              <w:t xml:space="preserve">LIDSD_BUSINESS</w:t>
+            </w:r>
+          </w:p>
+        </w:tc>
+        <w:tc>
+          <w:tcPr/>
+          <w:p>
+            <w:pPr>
+              <w:pStyle w:val="Compact"/>
+              <w:jc w:val="left"/>
+            </w:pPr>
+            <w:r>
+              <w:t xml:space="preserve">0.429</w:t>
+            </w:r>
+          </w:p>
+        </w:tc>
+        <w:tc>
+          <w:tcPr/>
+          <w:p>
+            <w:pPr>
+              <w:pStyle w:val="Compact"/>
+              <w:jc w:val="left"/>
+            </w:pPr>
+            <w:r>
+              <w:t xml:space="preserve">1.025</w:t>
+            </w:r>
+          </w:p>
+        </w:tc>
+        <w:tc>
+          <w:tcPr/>
+          <w:p>
+            <w:pPr>
+              <w:pStyle w:val="Compact"/>
+              <w:jc w:val="left"/>
+            </w:pPr>
+            <w:r>
+              <w:t xml:space="preserve">0.519***</w:t>
+            </w:r>
+          </w:p>
+        </w:tc>
+        <w:tc>
+          <w:tcPr/>
+          <w:p>
+            <w:pPr>
+              <w:pStyle w:val="Compact"/>
+              <w:jc w:val="left"/>
+            </w:pPr>
+            <w:r>
+              <w:t xml:space="preserve">1.243***</w:t>
             </w:r>
           </w:p>
         </w:tc>
@@ -980,43 +980,43 @@
               <w:jc w:val="left"/>
             </w:pPr>
             <w:r>
-              <w:t xml:space="preserve">(0.152)</w:t>
-            </w:r>
-          </w:p>
-        </w:tc>
-        <w:tc>
-          <w:tcPr/>
-          <w:p>
-            <w:pPr>
-              <w:pStyle w:val="Compact"/>
-              <w:jc w:val="left"/>
-            </w:pPr>
-            <w:r>
-              <w:t xml:space="preserve">(0.024)</w:t>
-            </w:r>
-          </w:p>
-        </w:tc>
-        <w:tc>
-          <w:tcPr/>
-          <w:p>
-            <w:pPr>
-              <w:pStyle w:val="Compact"/>
-              <w:jc w:val="left"/>
-            </w:pPr>
-            <w:r>
-              <w:t xml:space="preserve">(0.015)</w:t>
-            </w:r>
-          </w:p>
-        </w:tc>
-        <w:tc>
-          <w:tcPr/>
-          <w:p>
-            <w:pPr>
-              <w:pStyle w:val="Compact"/>
-              <w:jc w:val="left"/>
-            </w:pPr>
-            <w:r>
-              <w:t xml:space="preserve">(0.035)</w:t>
+              <w:t xml:space="preserve">(0.395)</w:t>
+            </w:r>
+          </w:p>
+        </w:tc>
+        <w:tc>
+          <w:tcPr/>
+          <w:p>
+            <w:pPr>
+              <w:pStyle w:val="Compact"/>
+              <w:jc w:val="left"/>
+            </w:pPr>
+            <w:r>
+              <w:t xml:space="preserve">(0.252)</w:t>
+            </w:r>
+          </w:p>
+        </w:tc>
+        <w:tc>
+          <w:tcPr/>
+          <w:p>
+            <w:pPr>
+              <w:pStyle w:val="Compact"/>
+              <w:jc w:val="left"/>
+            </w:pPr>
+            <w:r>
+              <w:t xml:space="preserve">(0.046)</w:t>
+            </w:r>
+          </w:p>
+        </w:tc>
+        <w:tc>
+          <w:tcPr/>
+          <w:p>
+            <w:pPr>
+              <w:pStyle w:val="Compact"/>
+              <w:jc w:val="left"/>
+            </w:pPr>
+            <w:r>
+              <w:t xml:space="preserve">(0.083)</w:t>
             </w:r>
           </w:p>
         </w:tc>
@@ -1030,55 +1030,55 @@
               <w:jc w:val="left"/>
             </w:pPr>
             <w:r>
-              <w:t xml:space="preserve">Num.Obs.</w:t>
-            </w:r>
-          </w:p>
-        </w:tc>
-        <w:tc>
-          <w:tcPr/>
-          <w:p>
-            <w:pPr>
-              <w:pStyle w:val="Compact"/>
-              <w:jc w:val="left"/>
-            </w:pPr>
-            <w:r>
-              <w:t xml:space="preserve">40</w:t>
-            </w:r>
-          </w:p>
-        </w:tc>
-        <w:tc>
-          <w:tcPr/>
-          <w:p>
-            <w:pPr>
-              <w:pStyle w:val="Compact"/>
-              <w:jc w:val="left"/>
-            </w:pPr>
-            <w:r>
-              <w:t xml:space="preserve">40</w:t>
-            </w:r>
-          </w:p>
-        </w:tc>
-        <w:tc>
-          <w:tcPr/>
-          <w:p>
-            <w:pPr>
-              <w:pStyle w:val="Compact"/>
-              <w:jc w:val="left"/>
-            </w:pPr>
-            <w:r>
-              <w:t xml:space="preserve">40</w:t>
-            </w:r>
-          </w:p>
-        </w:tc>
-        <w:tc>
-          <w:tcPr/>
-          <w:p>
-            <w:pPr>
-              <w:pStyle w:val="Compact"/>
-              <w:jc w:val="left"/>
-            </w:pPr>
-            <w:r>
-              <w:t xml:space="preserve">40</w:t>
+              <w:t xml:space="preserve">LIDSD_INNOVATION</w:t>
+            </w:r>
+          </w:p>
+        </w:tc>
+        <w:tc>
+          <w:tcPr/>
+          <w:p>
+            <w:pPr>
+              <w:pStyle w:val="Compact"/>
+              <w:jc w:val="left"/>
+            </w:pPr>
+            <w:r>
+              <w:t xml:space="preserve">0.406</w:t>
+            </w:r>
+          </w:p>
+        </w:tc>
+        <w:tc>
+          <w:tcPr/>
+          <w:p>
+            <w:pPr>
+              <w:pStyle w:val="Compact"/>
+              <w:jc w:val="left"/>
+            </w:pPr>
+            <w:r>
+              <w:t xml:space="preserve">0.408*</w:t>
+            </w:r>
+          </w:p>
+        </w:tc>
+        <w:tc>
+          <w:tcPr/>
+          <w:p>
+            <w:pPr>
+              <w:pStyle w:val="Compact"/>
+              <w:jc w:val="left"/>
+            </w:pPr>
+            <w:r>
+              <w:t xml:space="preserve">0.475***</w:t>
+            </w:r>
+          </w:p>
+        </w:tc>
+        <w:tc>
+          <w:tcPr/>
+          <w:p>
+            <w:pPr>
+              <w:pStyle w:val="Compact"/>
+              <w:jc w:val="left"/>
+            </w:pPr>
+            <w:r>
+              <w:t xml:space="preserve">0.526***</w:t>
             </w:r>
           </w:p>
         </w:tc>
@@ -1089,58 +1089,54 @@
           <w:p>
             <w:pPr>
               <w:pStyle w:val="Compact"/>
-              <w:jc w:val="left"/>
-            </w:pPr>
-            <w:r>
-              <w:t xml:space="preserve">R2</w:t>
-            </w:r>
-          </w:p>
-        </w:tc>
-        <w:tc>
-          <w:tcPr/>
-          <w:p>
-            <w:pPr>
-              <w:pStyle w:val="Compact"/>
-              <w:jc w:val="left"/>
-            </w:pPr>
-            <w:r>
-              <w:t xml:space="preserve">0.138</w:t>
-            </w:r>
-          </w:p>
-        </w:tc>
-        <w:tc>
-          <w:tcPr/>
-          <w:p>
-            <w:pPr>
-              <w:pStyle w:val="Compact"/>
-              <w:jc w:val="left"/>
-            </w:pPr>
-            <w:r>
-              <w:t xml:space="preserve">0.184</w:t>
-            </w:r>
-          </w:p>
-        </w:tc>
-        <w:tc>
-          <w:tcPr/>
-          <w:p>
-            <w:pPr>
-              <w:pStyle w:val="Compact"/>
-              <w:jc w:val="left"/>
-            </w:pPr>
-            <w:r>
-              <w:t xml:space="preserve">0.130</w:t>
-            </w:r>
-          </w:p>
-        </w:tc>
-        <w:tc>
-          <w:tcPr/>
-          <w:p>
-            <w:pPr>
-              <w:pStyle w:val="Compact"/>
-              <w:jc w:val="left"/>
-            </w:pPr>
-            <w:r>
-              <w:t xml:space="preserve">0.200</w:t>
+            </w:pPr>
+          </w:p>
+        </w:tc>
+        <w:tc>
+          <w:tcPr/>
+          <w:p>
+            <w:pPr>
+              <w:pStyle w:val="Compact"/>
+              <w:jc w:val="left"/>
+            </w:pPr>
+            <w:r>
+              <w:t xml:space="preserve">(0.264)</w:t>
+            </w:r>
+          </w:p>
+        </w:tc>
+        <w:tc>
+          <w:tcPr/>
+          <w:p>
+            <w:pPr>
+              <w:pStyle w:val="Compact"/>
+              <w:jc w:val="left"/>
+            </w:pPr>
+            <w:r>
+              <w:t xml:space="preserve">(0.010)</w:t>
+            </w:r>
+          </w:p>
+        </w:tc>
+        <w:tc>
+          <w:tcPr/>
+          <w:p>
+            <w:pPr>
+              <w:pStyle w:val="Compact"/>
+              <w:jc w:val="left"/>
+            </w:pPr>
+            <w:r>
+              <w:t xml:space="preserve">(0.031)</w:t>
+            </w:r>
+          </w:p>
+        </w:tc>
+        <w:tc>
+          <w:tcPr/>
+          <w:p>
+            <w:pPr>
+              <w:pStyle w:val="Compact"/>
+              <w:jc w:val="left"/>
+            </w:pPr>
+            <w:r>
+              <w:t xml:space="preserve">(0.011)</w:t>
             </w:r>
           </w:p>
         </w:tc>
@@ -1154,6 +1150,594 @@
               <w:jc w:val="left"/>
             </w:pPr>
             <w:r>
+              <w:t xml:space="preserve">lGRP</w:t>
+            </w:r>
+          </w:p>
+        </w:tc>
+        <w:tc>
+          <w:tcPr/>
+          <w:p>
+            <w:pPr>
+              <w:pStyle w:val="Compact"/>
+              <w:jc w:val="left"/>
+            </w:pPr>
+            <w:r>
+              <w:t xml:space="preserve">-0.137</w:t>
+            </w:r>
+          </w:p>
+        </w:tc>
+        <w:tc>
+          <w:tcPr/>
+          <w:p>
+            <w:pPr>
+              <w:pStyle w:val="Compact"/>
+              <w:jc w:val="left"/>
+            </w:pPr>
+            <w:r>
+              <w:t xml:space="preserve">-0.124</w:t>
+            </w:r>
+          </w:p>
+        </w:tc>
+        <w:tc>
+          <w:tcPr/>
+          <w:p>
+            <w:pPr>
+              <w:pStyle w:val="Compact"/>
+              <w:jc w:val="left"/>
+            </w:pPr>
+            <w:r>
+              <w:t xml:space="preserve">-0.052*</w:t>
+            </w:r>
+          </w:p>
+        </w:tc>
+        <w:tc>
+          <w:tcPr/>
+          <w:p>
+            <w:pPr>
+              <w:pStyle w:val="Compact"/>
+              <w:jc w:val="left"/>
+            </w:pPr>
+            <w:r>
+              <w:t xml:space="preserve">-0.050+</w:t>
+            </w:r>
+          </w:p>
+        </w:tc>
+      </w:tr>
+      <w:tr>
+        <w:tc>
+          <w:tcPr/>
+          <w:p>
+            <w:pPr>
+              <w:pStyle w:val="Compact"/>
+            </w:pPr>
+          </w:p>
+        </w:tc>
+        <w:tc>
+          <w:tcPr/>
+          <w:p>
+            <w:pPr>
+              <w:pStyle w:val="Compact"/>
+              <w:jc w:val="left"/>
+            </w:pPr>
+            <w:r>
+              <w:t xml:space="preserve">(0.214)</w:t>
+            </w:r>
+          </w:p>
+        </w:tc>
+        <w:tc>
+          <w:tcPr/>
+          <w:p>
+            <w:pPr>
+              <w:pStyle w:val="Compact"/>
+              <w:jc w:val="left"/>
+            </w:pPr>
+            <w:r>
+              <w:t xml:space="preserve">(0.038)</w:t>
+            </w:r>
+          </w:p>
+        </w:tc>
+        <w:tc>
+          <w:tcPr/>
+          <w:p>
+            <w:pPr>
+              <w:pStyle w:val="Compact"/>
+              <w:jc w:val="left"/>
+            </w:pPr>
+            <w:r>
+              <w:t xml:space="preserve">(0.025)</w:t>
+            </w:r>
+          </w:p>
+        </w:tc>
+        <w:tc>
+          <w:tcPr/>
+          <w:p>
+            <w:pPr>
+              <w:pStyle w:val="Compact"/>
+              <w:jc w:val="left"/>
+            </w:pPr>
+            <w:r>
+              <w:t xml:space="preserve">(0.030)</w:t>
+            </w:r>
+          </w:p>
+        </w:tc>
+      </w:tr>
+      <w:tr>
+        <w:tc>
+          <w:tcPr/>
+          <w:p>
+            <w:pPr>
+              <w:pStyle w:val="Compact"/>
+              <w:jc w:val="left"/>
+            </w:pPr>
+            <w:r>
+              <w:t xml:space="preserve">lpop</w:t>
+            </w:r>
+          </w:p>
+        </w:tc>
+        <w:tc>
+          <w:tcPr/>
+          <w:p>
+            <w:pPr>
+              <w:pStyle w:val="Compact"/>
+              <w:jc w:val="left"/>
+            </w:pPr>
+            <w:r>
+              <w:t xml:space="preserve">-0.217</w:t>
+            </w:r>
+          </w:p>
+        </w:tc>
+        <w:tc>
+          <w:tcPr/>
+          <w:p>
+            <w:pPr>
+              <w:pStyle w:val="Compact"/>
+              <w:jc w:val="left"/>
+            </w:pPr>
+            <w:r>
+              <w:t xml:space="preserve">-0.122</w:t>
+            </w:r>
+          </w:p>
+        </w:tc>
+        <w:tc>
+          <w:tcPr/>
+          <w:p>
+            <w:pPr>
+              <w:pStyle w:val="Compact"/>
+              <w:jc w:val="left"/>
+            </w:pPr>
+            <w:r>
+              <w:t xml:space="preserve">-0.237***</w:t>
+            </w:r>
+          </w:p>
+        </w:tc>
+        <w:tc>
+          <w:tcPr/>
+          <w:p>
+            <w:pPr>
+              <w:pStyle w:val="Compact"/>
+              <w:jc w:val="left"/>
+            </w:pPr>
+            <w:r>
+              <w:t xml:space="preserve">-0.101</w:t>
+            </w:r>
+          </w:p>
+        </w:tc>
+      </w:tr>
+      <w:tr>
+        <w:tc>
+          <w:tcPr/>
+          <w:p>
+            <w:pPr>
+              <w:pStyle w:val="Compact"/>
+            </w:pPr>
+          </w:p>
+        </w:tc>
+        <w:tc>
+          <w:tcPr/>
+          <w:p>
+            <w:pPr>
+              <w:pStyle w:val="Compact"/>
+              <w:jc w:val="left"/>
+            </w:pPr>
+            <w:r>
+              <w:t xml:space="preserve">(0.188)</w:t>
+            </w:r>
+          </w:p>
+        </w:tc>
+        <w:tc>
+          <w:tcPr/>
+          <w:p>
+            <w:pPr>
+              <w:pStyle w:val="Compact"/>
+              <w:jc w:val="left"/>
+            </w:pPr>
+            <w:r>
+              <w:t xml:space="preserve">(0.184)</w:t>
+            </w:r>
+          </w:p>
+        </w:tc>
+        <w:tc>
+          <w:tcPr/>
+          <w:p>
+            <w:pPr>
+              <w:pStyle w:val="Compact"/>
+              <w:jc w:val="left"/>
+            </w:pPr>
+            <w:r>
+              <w:t xml:space="preserve">(0.022)</w:t>
+            </w:r>
+          </w:p>
+        </w:tc>
+        <w:tc>
+          <w:tcPr/>
+          <w:p>
+            <w:pPr>
+              <w:pStyle w:val="Compact"/>
+              <w:jc w:val="left"/>
+            </w:pPr>
+            <w:r>
+              <w:t xml:space="preserve">(0.162)</w:t>
+            </w:r>
+          </w:p>
+        </w:tc>
+      </w:tr>
+      <w:tr>
+        <w:tc>
+          <w:tcPr/>
+          <w:p>
+            <w:pPr>
+              <w:pStyle w:val="Compact"/>
+              <w:jc w:val="left"/>
+            </w:pPr>
+            <w:r>
+              <w:t xml:space="preserve">lbudget</w:t>
+            </w:r>
+          </w:p>
+        </w:tc>
+        <w:tc>
+          <w:tcPr/>
+          <w:p>
+            <w:pPr>
+              <w:pStyle w:val="Compact"/>
+              <w:jc w:val="left"/>
+            </w:pPr>
+            <w:r>
+              <w:t xml:space="preserve">0.313</w:t>
+            </w:r>
+          </w:p>
+        </w:tc>
+        <w:tc>
+          <w:tcPr/>
+          <w:p>
+            <w:pPr>
+              <w:pStyle w:val="Compact"/>
+              <w:jc w:val="left"/>
+            </w:pPr>
+            <w:r>
+              <w:t xml:space="preserve">0.305</w:t>
+            </w:r>
+          </w:p>
+        </w:tc>
+        <w:tc>
+          <w:tcPr/>
+          <w:p>
+            <w:pPr>
+              <w:pStyle w:val="Compact"/>
+              <w:jc w:val="left"/>
+            </w:pPr>
+            <w:r>
+              <w:t xml:space="preserve">0.182***</w:t>
+            </w:r>
+          </w:p>
+        </w:tc>
+        <w:tc>
+          <w:tcPr/>
+          <w:p>
+            <w:pPr>
+              <w:pStyle w:val="Compact"/>
+              <w:jc w:val="left"/>
+            </w:pPr>
+            <w:r>
+              <w:t xml:space="preserve">0.152*</w:t>
+            </w:r>
+          </w:p>
+        </w:tc>
+      </w:tr>
+      <w:tr>
+        <w:tc>
+          <w:tcPr/>
+          <w:p>
+            <w:pPr>
+              <w:pStyle w:val="Compact"/>
+            </w:pPr>
+          </w:p>
+        </w:tc>
+        <w:tc>
+          <w:tcPr/>
+          <w:p>
+            <w:pPr>
+              <w:pStyle w:val="Compact"/>
+              <w:jc w:val="left"/>
+            </w:pPr>
+            <w:r>
+              <w:t xml:space="preserve">(0.324)</w:t>
+            </w:r>
+          </w:p>
+        </w:tc>
+        <w:tc>
+          <w:tcPr/>
+          <w:p>
+            <w:pPr>
+              <w:pStyle w:val="Compact"/>
+              <w:jc w:val="left"/>
+            </w:pPr>
+            <w:r>
+              <w:t xml:space="preserve">(0.081)</w:t>
+            </w:r>
+          </w:p>
+        </w:tc>
+        <w:tc>
+          <w:tcPr/>
+          <w:p>
+            <w:pPr>
+              <w:pStyle w:val="Compact"/>
+              <w:jc w:val="left"/>
+            </w:pPr>
+            <w:r>
+              <w:t xml:space="preserve">(0.038)</w:t>
+            </w:r>
+          </w:p>
+        </w:tc>
+        <w:tc>
+          <w:tcPr/>
+          <w:p>
+            <w:pPr>
+              <w:pStyle w:val="Compact"/>
+              <w:jc w:val="left"/>
+            </w:pPr>
+            <w:r>
+              <w:t xml:space="preserve">(0.060)</w:t>
+            </w:r>
+          </w:p>
+        </w:tc>
+      </w:tr>
+      <w:tr>
+        <w:tc>
+          <w:tcPr/>
+          <w:p>
+            <w:pPr>
+              <w:pStyle w:val="Compact"/>
+              <w:jc w:val="left"/>
+            </w:pPr>
+            <w:r>
+              <w:t xml:space="preserve">ltot</w:t>
+            </w:r>
+          </w:p>
+        </w:tc>
+        <w:tc>
+          <w:tcPr/>
+          <w:p>
+            <w:pPr>
+              <w:pStyle w:val="Compact"/>
+            </w:pPr>
+          </w:p>
+        </w:tc>
+        <w:tc>
+          <w:tcPr/>
+          <w:p>
+            <w:pPr>
+              <w:pStyle w:val="Compact"/>
+              <w:jc w:val="left"/>
+            </w:pPr>
+            <w:r>
+              <w:t xml:space="preserve">-0.076</w:t>
+            </w:r>
+          </w:p>
+        </w:tc>
+        <w:tc>
+          <w:tcPr/>
+          <w:p>
+            <w:pPr>
+              <w:pStyle w:val="Compact"/>
+            </w:pPr>
+          </w:p>
+        </w:tc>
+        <w:tc>
+          <w:tcPr/>
+          <w:p>
+            <w:pPr>
+              <w:pStyle w:val="Compact"/>
+              <w:jc w:val="left"/>
+            </w:pPr>
+            <w:r>
+              <w:t xml:space="preserve">-0.125</w:t>
+            </w:r>
+          </w:p>
+        </w:tc>
+      </w:tr>
+      <w:tr>
+        <w:tc>
+          <w:tcPr/>
+          <w:p>
+            <w:pPr>
+              <w:pStyle w:val="Compact"/>
+            </w:pPr>
+          </w:p>
+        </w:tc>
+        <w:tc>
+          <w:tcPr/>
+          <w:p>
+            <w:pPr>
+              <w:pStyle w:val="Compact"/>
+            </w:pPr>
+          </w:p>
+        </w:tc>
+        <w:tc>
+          <w:tcPr/>
+          <w:p>
+            <w:pPr>
+              <w:pStyle w:val="Compact"/>
+              <w:jc w:val="left"/>
+            </w:pPr>
+            <w:r>
+              <w:t xml:space="preserve">(0.118)</w:t>
+            </w:r>
+          </w:p>
+        </w:tc>
+        <w:tc>
+          <w:tcPr/>
+          <w:p>
+            <w:pPr>
+              <w:pStyle w:val="Compact"/>
+            </w:pPr>
+          </w:p>
+        </w:tc>
+        <w:tc>
+          <w:tcPr/>
+          <w:p>
+            <w:pPr>
+              <w:pStyle w:val="Compact"/>
+              <w:jc w:val="left"/>
+            </w:pPr>
+            <w:r>
+              <w:t xml:space="preserve">(0.101)</w:t>
+            </w:r>
+          </w:p>
+        </w:tc>
+      </w:tr>
+      <w:tr>
+        <w:tc>
+          <w:tcPr/>
+          <w:p>
+            <w:pPr>
+              <w:pStyle w:val="Compact"/>
+              <w:jc w:val="left"/>
+            </w:pPr>
+            <w:r>
+              <w:t xml:space="preserve">Num.Obs.</w:t>
+            </w:r>
+          </w:p>
+        </w:tc>
+        <w:tc>
+          <w:tcPr/>
+          <w:p>
+            <w:pPr>
+              <w:pStyle w:val="Compact"/>
+              <w:jc w:val="left"/>
+            </w:pPr>
+            <w:r>
+              <w:t xml:space="preserve">40</w:t>
+            </w:r>
+          </w:p>
+        </w:tc>
+        <w:tc>
+          <w:tcPr/>
+          <w:p>
+            <w:pPr>
+              <w:pStyle w:val="Compact"/>
+              <w:jc w:val="left"/>
+            </w:pPr>
+            <w:r>
+              <w:t xml:space="preserve">40</w:t>
+            </w:r>
+          </w:p>
+        </w:tc>
+        <w:tc>
+          <w:tcPr/>
+          <w:p>
+            <w:pPr>
+              <w:pStyle w:val="Compact"/>
+              <w:jc w:val="left"/>
+            </w:pPr>
+            <w:r>
+              <w:t xml:space="preserve">40</w:t>
+            </w:r>
+          </w:p>
+        </w:tc>
+        <w:tc>
+          <w:tcPr/>
+          <w:p>
+            <w:pPr>
+              <w:pStyle w:val="Compact"/>
+              <w:jc w:val="left"/>
+            </w:pPr>
+            <w:r>
+              <w:t xml:space="preserve">40</w:t>
+            </w:r>
+          </w:p>
+        </w:tc>
+      </w:tr>
+      <w:tr>
+        <w:tc>
+          <w:tcPr/>
+          <w:p>
+            <w:pPr>
+              <w:pStyle w:val="Compact"/>
+              <w:jc w:val="left"/>
+            </w:pPr>
+            <w:r>
+              <w:t xml:space="preserve">R2</w:t>
+            </w:r>
+          </w:p>
+        </w:tc>
+        <w:tc>
+          <w:tcPr/>
+          <w:p>
+            <w:pPr>
+              <w:pStyle w:val="Compact"/>
+              <w:jc w:val="left"/>
+            </w:pPr>
+            <w:r>
+              <w:t xml:space="preserve">0.444</w:t>
+            </w:r>
+          </w:p>
+        </w:tc>
+        <w:tc>
+          <w:tcPr/>
+          <w:p>
+            <w:pPr>
+              <w:pStyle w:val="Compact"/>
+              <w:jc w:val="left"/>
+            </w:pPr>
+            <w:r>
+              <w:t xml:space="preserve">0.453</w:t>
+            </w:r>
+          </w:p>
+        </w:tc>
+        <w:tc>
+          <w:tcPr/>
+          <w:p>
+            <w:pPr>
+              <w:pStyle w:val="Compact"/>
+              <w:jc w:val="left"/>
+            </w:pPr>
+            <w:r>
+              <w:t xml:space="preserve">0.503</w:t>
+            </w:r>
+          </w:p>
+        </w:tc>
+        <w:tc>
+          <w:tcPr/>
+          <w:p>
+            <w:pPr>
+              <w:pStyle w:val="Compact"/>
+              <w:jc w:val="left"/>
+            </w:pPr>
+            <w:r>
+              <w:t xml:space="preserve">0.519</w:t>
+            </w:r>
+          </w:p>
+        </w:tc>
+      </w:tr>
+      <w:tr>
+        <w:tc>
+          <w:tcPr/>
+          <w:p>
+            <w:pPr>
+              <w:pStyle w:val="Compact"/>
+              <w:jc w:val="left"/>
+            </w:pPr>
+            <w:r>
               <w:t xml:space="preserve">R2 Within</w:t>
             </w:r>
           </w:p>
@@ -1174,27 +1758,27 @@
               <w:jc w:val="left"/>
             </w:pPr>
             <w:r>
-              <w:t xml:space="preserve">0.183</w:t>
-            </w:r>
-          </w:p>
-        </w:tc>
-        <w:tc>
-          <w:tcPr/>
-          <w:p>
-            <w:pPr>
-              <w:pStyle w:val="Compact"/>
-            </w:pPr>
-          </w:p>
-        </w:tc>
-        <w:tc>
-          <w:tcPr/>
-          <w:p>
-            <w:pPr>
-              <w:pStyle w:val="Compact"/>
-              <w:jc w:val="left"/>
-            </w:pPr>
-            <w:r>
-              <w:t xml:space="preserve">0.197</w:t>
+              <w:t xml:space="preserve">0.452</w:t>
+            </w:r>
+          </w:p>
+        </w:tc>
+        <w:tc>
+          <w:tcPr/>
+          <w:p>
+            <w:pPr>
+              <w:pStyle w:val="Compact"/>
+            </w:pPr>
+          </w:p>
+        </w:tc>
+        <w:tc>
+          <w:tcPr/>
+          <w:p>
+            <w:pPr>
+              <w:pStyle w:val="Compact"/>
+              <w:jc w:val="left"/>
+            </w:pPr>
+            <w:r>
+              <w:t xml:space="preserve">0.517</w:t>
             </w:r>
           </w:p>
         </w:tc>
